--- a/Things we need.docx
+++ b/Things we need.docx
@@ -439,15 +439,6 @@
       <w:r>
         <w:t>Grappling rock?</w:t>
       </w:r>
-    </w:p>
-    <w:p>
-      <w:pPr>
-        <w:pStyle w:val="ListParagraph"/>
-        <w:numPr>
-          <w:ilvl w:val="1"/>
-          <w:numId w:val="1"/>
-        </w:numPr>
-      </w:pPr>
     </w:p>
     <w:sectPr>
       <w:pgSz w:w="11906" w:h="16838"/>
